--- a/Tercera Entrega/Planteamiento de la implementación del módulo.docx
+++ b/Tercera Entrega/Planteamiento de la implementación del módulo.docx
@@ -15,10 +15,7 @@
         <w:spacing w:after="0"/>
       </w:pPr>
       <w:r>
-        <w:t xml:space="preserve">Objetivos: </w:t>
-      </w:r>
-      <w:r>
-        <w:t xml:space="preserve">Definir el cómo se implementará el módulo de consultas federadas en Apache </w:t>
+        <w:t xml:space="preserve">Objetivos: Definir el cómo se implementará el módulo de consultas federadas en Apache </w:t>
       </w:r>
       <w:proofErr w:type="spellStart"/>
       <w:r>
@@ -34,10 +31,7 @@
         <w:spacing w:after="0"/>
       </w:pPr>
       <w:r>
-        <w:t xml:space="preserve">Resultados esperados: </w:t>
-      </w:r>
-      <w:r>
-        <w:t>Documento que mencione cómo se hará la implementación del módulo.</w:t>
+        <w:t>Resultados esperados: Documento que mencione cómo se hará la implementación del módulo.</w:t>
       </w:r>
     </w:p>
     <w:p/>
@@ -94,13 +88,125 @@
         </w:numPr>
       </w:pPr>
       <w:r>
-        <w:t>Clientes:</w:t>
+        <w:t>Clientes</w:t>
+      </w:r>
+    </w:p>
+    <w:p>
+      <w:pPr>
+        <w:pStyle w:val="Prrafodelista"/>
+        <w:numPr>
+          <w:ilvl w:val="1"/>
+          <w:numId w:val="1"/>
+        </w:numPr>
+      </w:pPr>
+      <w:r>
+        <w:t>Protocolo SPARQL</w:t>
+      </w:r>
+    </w:p>
+    <w:p>
+      <w:pPr>
+        <w:pStyle w:val="Prrafodelista"/>
+        <w:numPr>
+          <w:ilvl w:val="1"/>
+          <w:numId w:val="1"/>
+        </w:numPr>
+      </w:pPr>
+      <w:r>
+        <w:t>Protocolo GeoSPARQL</w:t>
+      </w:r>
+    </w:p>
+    <w:p>
+      <w:pPr>
+        <w:pStyle w:val="Prrafodelista"/>
+        <w:numPr>
+          <w:ilvl w:val="1"/>
+          <w:numId w:val="1"/>
+        </w:numPr>
+      </w:pPr>
+      <w:r>
+        <w:t>Objetivos y alcances del documento entregado en metodología de la investigación</w:t>
+      </w:r>
+    </w:p>
+    <w:p>
+      <w:pPr>
+        <w:pStyle w:val="Prrafodelista"/>
+        <w:numPr>
+          <w:ilvl w:val="0"/>
+          <w:numId w:val="1"/>
+        </w:numPr>
+      </w:pPr>
+      <w:r>
+        <w:t>Programador</w:t>
+      </w:r>
+    </w:p>
+    <w:p>
+      <w:pPr>
+        <w:pStyle w:val="Prrafodelista"/>
+        <w:numPr>
+          <w:ilvl w:val="1"/>
+          <w:numId w:val="1"/>
+        </w:numPr>
+      </w:pPr>
+      <w:r>
+        <w:t>Alumno Páez Ortega Oswaldo Emmanuel</w:t>
+      </w:r>
+    </w:p>
+    <w:p>
+      <w:pPr>
+        <w:pStyle w:val="Prrafodelista"/>
+        <w:numPr>
+          <w:ilvl w:val="0"/>
+          <w:numId w:val="1"/>
+        </w:numPr>
+        <w:rPr>
+          <w:i/>
+          <w:iCs/>
+        </w:rPr>
+      </w:pPr>
+      <w:proofErr w:type="spellStart"/>
+      <w:r>
+        <w:rPr>
+          <w:i/>
+          <w:iCs/>
+        </w:rPr>
+        <w:t>Testers</w:t>
+      </w:r>
+      <w:proofErr w:type="spellEnd"/>
+    </w:p>
+    <w:p>
+      <w:pPr>
+        <w:pStyle w:val="Prrafodelista"/>
+        <w:numPr>
+          <w:ilvl w:val="1"/>
+          <w:numId w:val="1"/>
+        </w:numPr>
+        <w:rPr>
+          <w:i/>
+          <w:iCs/>
+        </w:rPr>
+      </w:pPr>
+      <w:r>
+        <w:t xml:space="preserve">2 desarrolladores de Apache </w:t>
+      </w:r>
+      <w:proofErr w:type="spellStart"/>
+      <w:r>
+        <w:t>Marmotta</w:t>
+      </w:r>
+      <w:proofErr w:type="spellEnd"/>
+      <w:r>
+        <w:t xml:space="preserve"> contactados por el </w:t>
+      </w:r>
+      <w:r>
+        <w:t>mánager</w:t>
       </w:r>
       <w:r>
         <w:t xml:space="preserve"> </w:t>
       </w:r>
       <w:bookmarkStart w:id="0" w:name="_GoBack"/>
       <w:bookmarkEnd w:id="0"/>
+      <w:r>
+        <w:t>Luis</w:t>
+      </w:r>
     </w:p>
     <w:p>
       <w:pPr>
@@ -111,7 +217,19 @@
         </w:numPr>
       </w:pPr>
       <w:r>
-        <w:t>Programadores</w:t>
+        <w:t>Coach</w:t>
+      </w:r>
+    </w:p>
+    <w:p>
+      <w:pPr>
+        <w:pStyle w:val="Prrafodelista"/>
+        <w:numPr>
+          <w:ilvl w:val="1"/>
+          <w:numId w:val="1"/>
+        </w:numPr>
+      </w:pPr>
+      <w:r>
+        <w:t>Asesora Enríquez Ortiz Cyntia Eugenia</w:t>
       </w:r>
     </w:p>
     <w:p>
@@ -122,11 +240,60 @@
           <w:numId w:val="1"/>
         </w:numPr>
       </w:pPr>
+      <w:r>
+        <w:t>Manager</w:t>
+      </w:r>
+    </w:p>
+    <w:p>
+      <w:pPr>
+        <w:pStyle w:val="Prrafodelista"/>
+        <w:numPr>
+          <w:ilvl w:val="1"/>
+          <w:numId w:val="1"/>
+        </w:numPr>
+      </w:pPr>
+      <w:r>
+        <w:t>Asesor Vilches Blázquez Luis</w:t>
+      </w:r>
+    </w:p>
+    <w:p>
+      <w:r>
+        <w:t>Cabe decir que si bien lo clientes no son personas, esos documentos serán los que definan los requerimientos y restricciones del proyecto.</w:t>
+      </w:r>
+    </w:p>
+    <w:p>
+      <w:r>
+        <w:t xml:space="preserve">Ya definido los roles que cada persona desempeñará dentro del equipo, a continuación, se describe como es que se realizará la implementación del módulo del consultas en Apache </w:t>
+      </w:r>
       <w:proofErr w:type="spellStart"/>
       <w:r>
-        <w:t>Testers</w:t>
+        <w:t>Marmotta</w:t>
       </w:r>
       <w:proofErr w:type="spellEnd"/>
+      <w:r>
+        <w:t xml:space="preserve">. </w:t>
+      </w:r>
+    </w:p>
+    <w:p>
+      <w:r>
+        <w:rPr>
+          <w:i/>
+          <w:iCs/>
+        </w:rPr>
+        <w:t>XP</w:t>
+      </w:r>
+      <w:r>
+        <w:t xml:space="preserve">, al igual que el de espiral, </w:t>
+      </w:r>
+      <w:r>
+        <w:t>es una metodología</w:t>
+      </w:r>
+      <w:r>
+        <w:t xml:space="preserve"> iterativa lo que significa que las fases de desarrollo, descritas a continuación, se repetirán hasta que l</w:t>
+      </w:r>
+      <w:r>
+        <w:t xml:space="preserve">os requerimientos y/o restricciones del cliente sean atendidas y satisfechas. </w:t>
+      </w:r>
     </w:p>
     <w:p>
       <w:pPr>
@@ -137,7 +304,260 @@
         </w:numPr>
       </w:pPr>
       <w:r>
-        <w:t>Coach</w:t>
+        <w:t>Planeación</w:t>
+      </w:r>
+    </w:p>
+    <w:p>
+      <w:pPr>
+        <w:pStyle w:val="Prrafodelista"/>
+        <w:numPr>
+          <w:ilvl w:val="1"/>
+          <w:numId w:val="1"/>
+        </w:numPr>
+      </w:pPr>
+      <w:r>
+        <w:t>Requerimientos</w:t>
+      </w:r>
+    </w:p>
+    <w:p>
+      <w:pPr>
+        <w:pStyle w:val="Prrafodelista"/>
+        <w:numPr>
+          <w:ilvl w:val="2"/>
+          <w:numId w:val="1"/>
+        </w:numPr>
+      </w:pPr>
+      <w:r>
+        <w:t>Tecnologías por usar</w:t>
+      </w:r>
+    </w:p>
+    <w:p>
+      <w:pPr>
+        <w:pStyle w:val="Prrafodelista"/>
+        <w:numPr>
+          <w:ilvl w:val="3"/>
+          <w:numId w:val="1"/>
+        </w:numPr>
+      </w:pPr>
+      <w:r>
+        <w:t>Java</w:t>
+      </w:r>
+    </w:p>
+    <w:p>
+      <w:pPr>
+        <w:pStyle w:val="Prrafodelista"/>
+        <w:numPr>
+          <w:ilvl w:val="3"/>
+          <w:numId w:val="1"/>
+        </w:numPr>
+      </w:pPr>
+      <w:r>
+        <w:t>SOA</w:t>
+      </w:r>
+    </w:p>
+    <w:p>
+      <w:pPr>
+        <w:pStyle w:val="Prrafodelista"/>
+        <w:numPr>
+          <w:ilvl w:val="3"/>
+          <w:numId w:val="1"/>
+        </w:numPr>
+      </w:pPr>
+      <w:r>
+        <w:t>Maven</w:t>
+      </w:r>
+    </w:p>
+    <w:p>
+      <w:pPr>
+        <w:pStyle w:val="Prrafodelista"/>
+        <w:numPr>
+          <w:ilvl w:val="3"/>
+          <w:numId w:val="1"/>
+        </w:numPr>
+      </w:pPr>
+      <w:proofErr w:type="spellStart"/>
+      <w:r>
+        <w:t>TomCat</w:t>
+      </w:r>
+      <w:proofErr w:type="spellEnd"/>
+    </w:p>
+    <w:p>
+      <w:pPr>
+        <w:pStyle w:val="Prrafodelista"/>
+        <w:numPr>
+          <w:ilvl w:val="3"/>
+          <w:numId w:val="1"/>
+        </w:numPr>
+      </w:pPr>
+      <w:r>
+        <w:t>HTML</w:t>
+      </w:r>
+    </w:p>
+    <w:p>
+      <w:pPr>
+        <w:pStyle w:val="Prrafodelista"/>
+        <w:numPr>
+          <w:ilvl w:val="3"/>
+          <w:numId w:val="1"/>
+        </w:numPr>
+      </w:pPr>
+      <w:r>
+        <w:t>JavaScript</w:t>
+      </w:r>
+    </w:p>
+    <w:p>
+      <w:pPr>
+        <w:pStyle w:val="Prrafodelista"/>
+        <w:numPr>
+          <w:ilvl w:val="3"/>
+          <w:numId w:val="1"/>
+        </w:numPr>
+      </w:pPr>
+      <w:r>
+        <w:t>RDF/XML</w:t>
+      </w:r>
+    </w:p>
+    <w:p>
+      <w:pPr>
+        <w:pStyle w:val="Prrafodelista"/>
+        <w:numPr>
+          <w:ilvl w:val="3"/>
+          <w:numId w:val="1"/>
+        </w:numPr>
+      </w:pPr>
+      <w:r>
+        <w:rPr>
+          <w:i/>
+          <w:iCs/>
+        </w:rPr>
+        <w:lastRenderedPageBreak/>
+        <w:t>Triple store</w:t>
+      </w:r>
+    </w:p>
+    <w:p>
+      <w:pPr>
+        <w:pStyle w:val="Prrafodelista"/>
+        <w:numPr>
+          <w:ilvl w:val="3"/>
+          <w:numId w:val="1"/>
+        </w:numPr>
+      </w:pPr>
+      <w:r>
+        <w:rPr>
+          <w:i/>
+          <w:iCs/>
+        </w:rPr>
+        <w:t>Demás</w:t>
+      </w:r>
+    </w:p>
+    <w:p>
+      <w:pPr>
+        <w:pStyle w:val="Prrafodelista"/>
+        <w:numPr>
+          <w:ilvl w:val="3"/>
+          <w:numId w:val="1"/>
+        </w:numPr>
+      </w:pPr>
+      <w:r>
+        <w:t xml:space="preserve">Llamadas </w:t>
+      </w:r>
+      <w:r>
+        <w:rPr>
+          <w:i/>
+          <w:iCs/>
+        </w:rPr>
+        <w:t>REST</w:t>
+      </w:r>
+    </w:p>
+    <w:p>
+      <w:pPr>
+        <w:pStyle w:val="Prrafodelista"/>
+        <w:numPr>
+          <w:ilvl w:val="2"/>
+          <w:numId w:val="1"/>
+        </w:numPr>
+      </w:pPr>
+      <w:r>
+        <w:t>Protocolos</w:t>
+      </w:r>
+    </w:p>
+    <w:p>
+      <w:pPr>
+        <w:pStyle w:val="Prrafodelista"/>
+        <w:numPr>
+          <w:ilvl w:val="3"/>
+          <w:numId w:val="1"/>
+        </w:numPr>
+      </w:pPr>
+      <w:r>
+        <w:t>SPARQL</w:t>
+      </w:r>
+      <w:r>
+        <w:t xml:space="preserve"> 1.1</w:t>
+      </w:r>
+    </w:p>
+    <w:p>
+      <w:pPr>
+        <w:pStyle w:val="Prrafodelista"/>
+        <w:numPr>
+          <w:ilvl w:val="3"/>
+          <w:numId w:val="1"/>
+        </w:numPr>
+      </w:pPr>
+      <w:r>
+        <w:t>GeoSPARQL</w:t>
+      </w:r>
+    </w:p>
+    <w:p>
+      <w:pPr>
+        <w:pStyle w:val="Prrafodelista"/>
+        <w:numPr>
+          <w:ilvl w:val="3"/>
+          <w:numId w:val="1"/>
+        </w:numPr>
+      </w:pPr>
+      <w:r>
+        <w:t>HTTP</w:t>
+      </w:r>
+    </w:p>
+    <w:p>
+      <w:pPr>
+        <w:pStyle w:val="Prrafodelista"/>
+        <w:numPr>
+          <w:ilvl w:val="1"/>
+          <w:numId w:val="1"/>
+        </w:numPr>
+      </w:pPr>
+      <w:r>
+        <w:t>Historias</w:t>
+      </w:r>
+    </w:p>
+    <w:p>
+      <w:pPr>
+        <w:pStyle w:val="Prrafodelista"/>
+        <w:numPr>
+          <w:ilvl w:val="2"/>
+          <w:numId w:val="1"/>
+        </w:numPr>
+      </w:pPr>
+      <w:r>
+        <w:t xml:space="preserve">Las historias se llevarán a cabo con la ayuda de los desarrolladores de </w:t>
+      </w:r>
+      <w:proofErr w:type="spellStart"/>
+      <w:r>
+        <w:t>Marmotta</w:t>
+      </w:r>
+      <w:proofErr w:type="spellEnd"/>
+      <w:r>
+        <w:t xml:space="preserve"> y basándose en los protocolos considerados en los requerimientos usando una plataforma para su registro (</w:t>
+      </w:r>
+      <w:proofErr w:type="spellStart"/>
+      <w:r>
+        <w:t>Github</w:t>
+      </w:r>
+      <w:proofErr w:type="spellEnd"/>
+      <w:r>
+        <w:t>, Trello)</w:t>
       </w:r>
     </w:p>
     <w:p>
@@ -149,8 +569,17 @@
         </w:numPr>
       </w:pPr>
       <w:r>
-        <w:t>Manager</w:t>
-      </w:r>
+        <w:t>Diseño</w:t>
+      </w:r>
+    </w:p>
+    <w:p>
+      <w:pPr>
+        <w:pStyle w:val="Prrafodelista"/>
+        <w:numPr>
+          <w:ilvl w:val="1"/>
+          <w:numId w:val="1"/>
+        </w:numPr>
+      </w:pPr>
     </w:p>
     <w:sectPr>
       <w:pgSz w:w="12240" w:h="15840"/>
@@ -179,7 +608,7 @@
         <w:rFonts w:ascii="Calibri" w:eastAsiaTheme="minorHAnsi" w:hAnsi="Calibri" w:cs="Calibri" w:hint="default"/>
       </w:rPr>
     </w:lvl>
-    <w:lvl w:ilvl="1" w:tplc="080A0003" w:tentative="1">
+    <w:lvl w:ilvl="1" w:tplc="080A0003">
       <w:start w:val="1"/>
       <w:numFmt w:val="bullet"/>
       <w:lvlText w:val="o"/>
@@ -191,7 +620,7 @@
         <w:rFonts w:ascii="Courier New" w:hAnsi="Courier New" w:cs="Courier New" w:hint="default"/>
       </w:rPr>
     </w:lvl>
-    <w:lvl w:ilvl="2" w:tplc="080A0005" w:tentative="1">
+    <w:lvl w:ilvl="2" w:tplc="080A0005">
       <w:start w:val="1"/>
       <w:numFmt w:val="bullet"/>
       <w:lvlText w:val=""/>
@@ -203,7 +632,7 @@
         <w:rFonts w:ascii="Wingdings" w:hAnsi="Wingdings" w:hint="default"/>
       </w:rPr>
     </w:lvl>
-    <w:lvl w:ilvl="3" w:tplc="080A0001" w:tentative="1">
+    <w:lvl w:ilvl="3" w:tplc="080A0001">
       <w:start w:val="1"/>
       <w:numFmt w:val="bullet"/>
       <w:lvlText w:val=""/>
@@ -405,6 +834,7 @@
     <w:lsdException w:name="HTML Sample" w:semiHidden="1" w:unhideWhenUsed="1"/>
     <w:lsdException w:name="HTML Typewriter" w:semiHidden="1" w:unhideWhenUsed="1"/>
     <w:lsdException w:name="HTML Variable" w:semiHidden="1" w:unhideWhenUsed="1"/>
+    <w:lsdException w:name="Normal Table" w:semiHidden="1" w:unhideWhenUsed="1"/>
     <w:lsdException w:name="annotation subject" w:semiHidden="1" w:unhideWhenUsed="1"/>
     <w:lsdException w:name="No List" w:semiHidden="1" w:unhideWhenUsed="1"/>
     <w:lsdException w:name="Outline List 1" w:semiHidden="1" w:unhideWhenUsed="1"/>
@@ -450,9 +880,11 @@
     <w:lsdException w:name="Table Subtle 1" w:semiHidden="1" w:unhideWhenUsed="1"/>
     <w:lsdException w:name="Table Subtle 2" w:semiHidden="1" w:unhideWhenUsed="1"/>
     <w:lsdException w:name="Table Web 1" w:semiHidden="1" w:unhideWhenUsed="1"/>
+    <w:lsdException w:name="Table Web 2" w:semiHidden="1" w:unhideWhenUsed="1"/>
     <w:lsdException w:name="Table Web 3" w:semiHidden="1" w:unhideWhenUsed="1"/>
     <w:lsdException w:name="Balloon Text" w:semiHidden="1" w:unhideWhenUsed="1"/>
     <w:lsdException w:name="Table Grid" w:uiPriority="59"/>
+    <w:lsdException w:name="Table Theme" w:semiHidden="1" w:unhideWhenUsed="1"/>
     <w:lsdException w:name="Placeholder Text" w:semiHidden="1"/>
     <w:lsdException w:name="No Spacing" w:uiPriority="1" w:qFormat="1"/>
     <w:lsdException w:name="Light Shading" w:uiPriority="60"/>

--- a/Tercera Entrega/Planteamiento de la implementación del módulo.docx
+++ b/Tercera Entrega/Planteamiento de la implementación del módulo.docx
@@ -25,15 +25,7 @@
         <w:t>Objetivos</w:t>
       </w:r>
       <w:r>
-        <w:t xml:space="preserve">: Definir el cómo se implementará el módulo de consultas federadas en Apache </w:t>
-      </w:r>
-      <w:proofErr w:type="spellStart"/>
-      <w:r>
-        <w:t>Marmotta</w:t>
-      </w:r>
-      <w:proofErr w:type="spellEnd"/>
-      <w:r>
-        <w:t>.</w:t>
+        <w:t>: Definir el cómo se implementará el módulo de consultas federadas en Apache Marmotta.</w:t>
       </w:r>
     </w:p>
     <w:p>
@@ -63,15 +55,13 @@
         <w:jc w:val="both"/>
       </w:pPr>
       <w:r>
-        <w:t xml:space="preserve">Con base a la conclusión sobre qué metodología se usará para llevar a cabo la implementación del módulo de Apache </w:t>
-      </w:r>
-      <w:proofErr w:type="spellStart"/>
-      <w:r>
-        <w:t>Marmotta</w:t>
-      </w:r>
-      <w:proofErr w:type="spellEnd"/>
-      <w:r>
-        <w:t>, el presente documento aborda el cómo se llevará a cabo su implementación.</w:t>
+        <w:t xml:space="preserve">Con base </w:t>
+      </w:r>
+      <w:r>
+        <w:t>en la</w:t>
+      </w:r>
+      <w:r>
+        <w:t xml:space="preserve"> metodología se usará para llevar a cabo la implementación del módulo de Apache Marmotta, el presente documento aborda cómo se llevará a cabo su implementación.</w:t>
       </w:r>
     </w:p>
     <w:p>
@@ -86,120 +76,118 @@
           <w:i/>
           <w:iCs/>
         </w:rPr>
-        <w:t xml:space="preserve">Extreme </w:t>
-      </w:r>
-      <w:proofErr w:type="spellStart"/>
-      <w:r>
+        <w:t>Extreme Programming (XP)</w:t>
+      </w:r>
+      <w:r>
+        <w:t>. Los roles dentro del equipo son</w:t>
+      </w:r>
+      <w:r>
+        <w:t>:</w:t>
+      </w:r>
+    </w:p>
+    <w:p>
+      <w:pPr>
+        <w:pStyle w:val="Prrafodelista"/>
+        <w:numPr>
+          <w:ilvl w:val="0"/>
+          <w:numId w:val="1"/>
+        </w:numPr>
+        <w:jc w:val="both"/>
+      </w:pPr>
+      <w:r>
+        <w:t>Clientes</w:t>
+      </w:r>
+    </w:p>
+    <w:p>
+      <w:pPr>
+        <w:pStyle w:val="Prrafodelista"/>
+        <w:numPr>
+          <w:ilvl w:val="1"/>
+          <w:numId w:val="1"/>
+        </w:numPr>
+        <w:jc w:val="both"/>
+      </w:pPr>
+      <w:r>
+        <w:t>Protocolo SPARQL</w:t>
+      </w:r>
+      <w:r>
+        <w:t>.</w:t>
+      </w:r>
+    </w:p>
+    <w:p>
+      <w:pPr>
+        <w:pStyle w:val="Prrafodelista"/>
+        <w:numPr>
+          <w:ilvl w:val="1"/>
+          <w:numId w:val="1"/>
+        </w:numPr>
+        <w:jc w:val="both"/>
+      </w:pPr>
+      <w:r>
+        <w:t>Protocolo GeoSPARQL</w:t>
+      </w:r>
+      <w:r>
+        <w:t>.</w:t>
+      </w:r>
+    </w:p>
+    <w:p>
+      <w:pPr>
+        <w:pStyle w:val="Prrafodelista"/>
+        <w:numPr>
+          <w:ilvl w:val="1"/>
+          <w:numId w:val="1"/>
+        </w:numPr>
+        <w:jc w:val="both"/>
+      </w:pPr>
+      <w:r>
+        <w:t>Objetivos y alcances del documento entregado en metodología de la investigación</w:t>
+      </w:r>
+      <w:r>
+        <w:t>.</w:t>
+      </w:r>
+    </w:p>
+    <w:p>
+      <w:pPr>
+        <w:pStyle w:val="Prrafodelista"/>
+        <w:numPr>
+          <w:ilvl w:val="0"/>
+          <w:numId w:val="1"/>
+        </w:numPr>
+        <w:jc w:val="both"/>
+      </w:pPr>
+      <w:r>
+        <w:t>Programador</w:t>
+      </w:r>
+    </w:p>
+    <w:p>
+      <w:pPr>
+        <w:pStyle w:val="Prrafodelista"/>
+        <w:numPr>
+          <w:ilvl w:val="1"/>
+          <w:numId w:val="1"/>
+        </w:numPr>
+        <w:jc w:val="both"/>
+      </w:pPr>
+      <w:r>
+        <w:t>Alumno Páez Ortega Oswaldo Emmanuel</w:t>
+      </w:r>
+      <w:r>
+        <w:t>.</w:t>
+      </w:r>
+    </w:p>
+    <w:p>
+      <w:pPr>
+        <w:pStyle w:val="Prrafodelista"/>
+        <w:numPr>
+          <w:ilvl w:val="0"/>
+          <w:numId w:val="1"/>
+        </w:numPr>
+        <w:jc w:val="both"/>
         <w:rPr>
           <w:i/>
           <w:iCs/>
         </w:rPr>
-        <w:t>Programming</w:t>
-      </w:r>
-      <w:proofErr w:type="spellEnd"/>
-      <w:r>
-        <w:rPr>
-          <w:i/>
-          <w:iCs/>
-        </w:rPr>
-        <w:t xml:space="preserve"> (XP)</w:t>
-      </w:r>
-      <w:r>
-        <w:t>. Los roles dentro del equipo son</w:t>
-      </w:r>
-    </w:p>
-    <w:p>
-      <w:pPr>
-        <w:pStyle w:val="Prrafodelista"/>
-        <w:numPr>
-          <w:ilvl w:val="0"/>
-          <w:numId w:val="1"/>
-        </w:numPr>
-        <w:jc w:val="both"/>
-      </w:pPr>
-      <w:r>
-        <w:t>Clientes</w:t>
-      </w:r>
-    </w:p>
-    <w:p>
-      <w:pPr>
-        <w:pStyle w:val="Prrafodelista"/>
-        <w:numPr>
-          <w:ilvl w:val="1"/>
-          <w:numId w:val="1"/>
-        </w:numPr>
-        <w:jc w:val="both"/>
-      </w:pPr>
-      <w:r>
-        <w:t>Protocolo SPARQL</w:t>
-      </w:r>
-    </w:p>
-    <w:p>
-      <w:pPr>
-        <w:pStyle w:val="Prrafodelista"/>
-        <w:numPr>
-          <w:ilvl w:val="1"/>
-          <w:numId w:val="1"/>
-        </w:numPr>
-        <w:jc w:val="both"/>
-      </w:pPr>
-      <w:r>
-        <w:t>Protocolo GeoSPARQL</w:t>
-      </w:r>
-    </w:p>
-    <w:p>
-      <w:pPr>
-        <w:pStyle w:val="Prrafodelista"/>
-        <w:numPr>
-          <w:ilvl w:val="1"/>
-          <w:numId w:val="1"/>
-        </w:numPr>
-        <w:jc w:val="both"/>
-      </w:pPr>
-      <w:r>
-        <w:t>Objetivos y alcances del documento entregado en metodología de la investigación</w:t>
-      </w:r>
-    </w:p>
-    <w:p>
-      <w:pPr>
-        <w:pStyle w:val="Prrafodelista"/>
-        <w:numPr>
-          <w:ilvl w:val="0"/>
-          <w:numId w:val="1"/>
-        </w:numPr>
-        <w:jc w:val="both"/>
-      </w:pPr>
-      <w:r>
-        <w:t>Programador</w:t>
-      </w:r>
-    </w:p>
-    <w:p>
-      <w:pPr>
-        <w:pStyle w:val="Prrafodelista"/>
-        <w:numPr>
-          <w:ilvl w:val="1"/>
-          <w:numId w:val="1"/>
-        </w:numPr>
-        <w:jc w:val="both"/>
-      </w:pPr>
-      <w:r>
-        <w:t>Alumno Páez Ortega Oswaldo Emmanuel</w:t>
-      </w:r>
-    </w:p>
-    <w:p>
-      <w:pPr>
-        <w:pStyle w:val="Prrafodelista"/>
-        <w:numPr>
-          <w:ilvl w:val="0"/>
-          <w:numId w:val="1"/>
-        </w:numPr>
-        <w:jc w:val="both"/>
-        <w:rPr>
-          <w:i/>
-          <w:iCs/>
-        </w:rPr>
-      </w:pPr>
-      <w:proofErr w:type="spellStart"/>
+      </w:pPr>
       <w:r>
         <w:rPr>
           <w:i/>
@@ -207,7 +195,6 @@
         </w:rPr>
         <w:t>Testers</w:t>
       </w:r>
-      <w:proofErr w:type="spellEnd"/>
     </w:p>
     <w:p>
       <w:pPr>
@@ -223,15 +210,7 @@
         </w:rPr>
       </w:pPr>
       <w:r>
-        <w:t xml:space="preserve">2 desarrolladores de Apache </w:t>
-      </w:r>
-      <w:proofErr w:type="spellStart"/>
-      <w:r>
-        <w:t>Marmotta</w:t>
-      </w:r>
-      <w:proofErr w:type="spellEnd"/>
-      <w:r>
-        <w:t xml:space="preserve"> contactados por el </w:t>
+        <w:t xml:space="preserve">2 desarrolladores de Apache Marmotta contactados por el </w:t>
       </w:r>
       <w:r>
         <w:t>mánager</w:t>
@@ -239,6 +218,9 @@
       <w:r>
         <w:t xml:space="preserve"> Luis</w:t>
       </w:r>
+      <w:r>
+        <w:t>.</w:t>
+      </w:r>
     </w:p>
     <w:p>
       <w:pPr>
@@ -265,6 +247,9 @@
       <w:r>
         <w:t>Asesora Enríquez Ortiz Cyntia Eugenia</w:t>
       </w:r>
+      <w:r>
+        <w:t>.</w:t>
+      </w:r>
     </w:p>
     <w:p>
       <w:pPr>
@@ -291,6 +276,9 @@
       <w:r>
         <w:t>Asesor Vilches Blázquez Luis</w:t>
       </w:r>
+      <w:r>
+        <w:t>.</w:t>
+      </w:r>
     </w:p>
     <w:p>
       <w:pPr>
@@ -311,23 +299,7 @@
         <w:jc w:val="both"/>
       </w:pPr>
       <w:r>
-        <w:t xml:space="preserve">Ya definido los roles que cada persona desempeñará dentro del equipo, a continuación, se describe como es que se realizará la implementación del módulo </w:t>
-      </w:r>
-      <w:proofErr w:type="gramStart"/>
-      <w:r>
-        <w:t>del consultas</w:t>
-      </w:r>
-      <w:proofErr w:type="gramEnd"/>
-      <w:r>
-        <w:t xml:space="preserve"> en Apache </w:t>
-      </w:r>
-      <w:proofErr w:type="spellStart"/>
-      <w:r>
-        <w:t>Marmotta</w:t>
-      </w:r>
-      <w:proofErr w:type="spellEnd"/>
-      <w:r>
-        <w:t xml:space="preserve">. </w:t>
+        <w:t xml:space="preserve">Ya definido los roles que cada persona desempeñará dentro del equipo, a continuación, se describe como es que se realizará la implementación del módulo de consultas en Apache Marmotta. </w:t>
       </w:r>
     </w:p>
     <w:p>
@@ -438,11 +410,9 @@
         </w:numPr>
         <w:jc w:val="both"/>
       </w:pPr>
-      <w:proofErr w:type="spellStart"/>
       <w:r>
         <w:t>TomCat</w:t>
       </w:r>
-      <w:proofErr w:type="spellEnd"/>
     </w:p>
     <w:p>
       <w:pPr>
@@ -497,20 +467,20 @@
           <w:i/>
           <w:iCs/>
         </w:rPr>
+        <w:t>Triple store</w:t>
+      </w:r>
+    </w:p>
+    <w:p>
+      <w:pPr>
+        <w:pStyle w:val="Prrafodelista"/>
+        <w:numPr>
+          <w:ilvl w:val="3"/>
+          <w:numId w:val="1"/>
+        </w:numPr>
+        <w:jc w:val="both"/>
+      </w:pPr>
+      <w:r>
         <w:lastRenderedPageBreak/>
-        <w:t>Triple store</w:t>
-      </w:r>
-    </w:p>
-    <w:p>
-      <w:pPr>
-        <w:pStyle w:val="Prrafodelista"/>
-        <w:numPr>
-          <w:ilvl w:val="3"/>
-          <w:numId w:val="1"/>
-        </w:numPr>
-        <w:jc w:val="both"/>
-      </w:pPr>
-      <w:r>
         <w:t xml:space="preserve">Arquitectura </w:t>
       </w:r>
       <w:r>
@@ -612,15 +582,7 @@
         <w:jc w:val="both"/>
       </w:pPr>
       <w:r>
-        <w:t xml:space="preserve">Las historias se llevarán a cabo con la ayuda de los desarrolladores de </w:t>
-      </w:r>
-      <w:proofErr w:type="spellStart"/>
-      <w:r>
-        <w:t>Marmotta</w:t>
-      </w:r>
-      <w:proofErr w:type="spellEnd"/>
-      <w:r>
-        <w:t xml:space="preserve"> y basándose en los protocolos considerados en los requerimientos usando una plataforma para su registro </w:t>
+        <w:t xml:space="preserve">Las historias se llevarán a cabo con la ayuda de los desarrolladores de Marmotta y basándose en los protocolos considerados en los requerimientos usando una plataforma para su registro </w:t>
       </w:r>
       <w:r>
         <w:t xml:space="preserve">y a su vez establecer su prioridad de realización. </w:t>
@@ -650,7 +612,13 @@
         <w:t>y mantener a los miembros del equipo en contacto para que</w:t>
       </w:r>
       <w:r>
-        <w:t xml:space="preserve"> estén enterados de las objetivos pendientes o cumplidos.</w:t>
+        <w:t xml:space="preserve"> estén enterados de l</w:t>
+      </w:r>
+      <w:r>
+        <w:t>o</w:t>
+      </w:r>
+      <w:r>
+        <w:t>s objetivos pendientes o cumplidos.</w:t>
       </w:r>
     </w:p>
     <w:p>
@@ -676,7 +644,13 @@
         <w:jc w:val="both"/>
       </w:pPr>
       <w:r>
-        <w:t>Las tarjetas Clase-Responsabilidad-Colaborador (CRC) serán realizados mediante diagramas de caso de uso del módulo y del servicio Web</w:t>
+        <w:t>Las tarjetas Clase-Responsabilidad-Colaborador (CRC) serán realizad</w:t>
+      </w:r>
+      <w:r>
+        <w:t>a</w:t>
+      </w:r>
+      <w:r>
+        <w:t>s mediante diagramas de caso de uso del módulo y del servicio Web</w:t>
       </w:r>
     </w:p>
     <w:p>
@@ -689,7 +663,13 @@
         <w:jc w:val="both"/>
       </w:pPr>
       <w:r>
-        <w:t>Aunque los diagramas de caso de uso serán entregados para el proyecto terminal 1, esto no implica que dichos diagramas pueden ser optimizados con el desarrollo del software en el proyecto terminal 2.</w:t>
+        <w:t>Aunque los diagramas de caso de uso serán entregados para el proyecto terminal 1, esto no implica que dichos diagramas pued</w:t>
+      </w:r>
+      <w:r>
+        <w:t>a</w:t>
+      </w:r>
+      <w:r>
+        <w:t>n ser optimizados con el desarrollo del software en el proyecto terminal 2.</w:t>
       </w:r>
     </w:p>
     <w:p>
@@ -715,21 +695,31 @@
         <w:jc w:val="both"/>
       </w:pPr>
       <w:r>
-        <w:t>Con el objetivo comprobar mi trabajo a lo largo de proyecto terminal 2</w:t>
-      </w:r>
-      <w:r>
-        <w:t xml:space="preserve"> y de probar que mis desarrollos funcionen, se llevarán a cabo pruebas unitarias de cada historia</w:t>
-      </w:r>
-      <w:r>
-        <w:t xml:space="preserve"> para probar de manera independiente las clases, funciones y algoritmos que antes de ser incorporadas al código fuente completo de Apache </w:t>
-      </w:r>
-      <w:proofErr w:type="spellStart"/>
-      <w:r>
-        <w:t>Marmotta</w:t>
-      </w:r>
-      <w:proofErr w:type="spellEnd"/>
-      <w:r>
-        <w:t>.</w:t>
+        <w:t xml:space="preserve">Con el objetivo comprobar </w:t>
+      </w:r>
+      <w:r>
+        <w:t>el</w:t>
+      </w:r>
+      <w:r>
+        <w:t xml:space="preserve"> trabajo a lo largo de proyecto terminal 2</w:t>
+      </w:r>
+      <w:r>
+        <w:t xml:space="preserve"> y de probar que </w:t>
+      </w:r>
+      <w:r>
+        <w:t xml:space="preserve">los </w:t>
+      </w:r>
+      <w:r>
+        <w:t>desarrollos funcionen, se llevarán a cabo pruebas unitarias de cada historia</w:t>
+      </w:r>
+      <w:r>
+        <w:t xml:space="preserve"> para </w:t>
+      </w:r>
+      <w:r>
+        <w:t>verificar</w:t>
+      </w:r>
+      <w:r>
+        <w:t xml:space="preserve"> de manera independiente las clases, funciones y algoritmos antes de ser incorporadas al código fuente completo de Apache Marmotta.</w:t>
       </w:r>
     </w:p>
     <w:p>
@@ -742,9 +732,11 @@
         <w:jc w:val="both"/>
       </w:pPr>
       <w:r>
-        <w:t xml:space="preserve">Por cada prueba unitaria que se realice, serán enviadas a los </w:t>
-      </w:r>
-      <w:proofErr w:type="spellStart"/>
+        <w:t>Cada</w:t>
+      </w:r>
+      <w:r>
+        <w:t xml:space="preserve"> prueba unitaria que se realice, será enviada a los </w:t>
+      </w:r>
       <w:r>
         <w:rPr>
           <w:i/>
@@ -752,14 +744,24 @@
         </w:rPr>
         <w:t>testers</w:t>
       </w:r>
-      <w:proofErr w:type="spellEnd"/>
       <w:r>
         <w:t xml:space="preserve"> para que </w:t>
       </w:r>
       <w:r>
-        <w:t xml:space="preserve">corrijan o aprueben que la prueba unitaria funciono correctamente. Cuando se tenga que corregir, se atenderá la prueba unitaria hasta que los </w:t>
-      </w:r>
-      <w:proofErr w:type="spellStart"/>
+        <w:t xml:space="preserve">determinen si </w:t>
+      </w:r>
+      <w:r>
+        <w:t>la prueba unitaria funcion</w:t>
+      </w:r>
+      <w:r>
+        <w:t>ó</w:t>
+      </w:r>
+      <w:r>
+        <w:t xml:space="preserve"> correctamente. </w:t>
+      </w:r>
+      <w:r>
+        <w:t xml:space="preserve">En caso de no ser aprobada por los </w:t>
+      </w:r>
       <w:r>
         <w:rPr>
           <w:i/>
@@ -767,12 +769,42 @@
         </w:rPr>
         <w:t>testers</w:t>
       </w:r>
-      <w:proofErr w:type="spellEnd"/>
-      <w:r>
-        <w:t xml:space="preserve"> la aprueben. Mientras que, en caso de ser aprobada, se continuará con las historias restantes para la actual fase de desarrollo.</w:t>
-      </w:r>
-      <w:r>
-        <w:t xml:space="preserve"> A su vez, esta práctica propiciará que el trabajo realizado por el desarrollador sea bajo las buenas prácticas de desarrollo</w:t>
+      <w:r>
+        <w:t>, la prueba unitaria se tendrá que</w:t>
+      </w:r>
+      <w:r>
+        <w:t xml:space="preserve"> corregir, hasta que los </w:t>
+      </w:r>
+      <w:r>
+        <w:rPr>
+          <w:i/>
+          <w:iCs/>
+        </w:rPr>
+        <w:t>testers</w:t>
+      </w:r>
+      <w:r>
+        <w:t xml:space="preserve"> la </w:t>
+      </w:r>
+      <w:r>
+        <w:t>consideren adecuada</w:t>
+      </w:r>
+      <w:r>
+        <w:t xml:space="preserve">. </w:t>
+      </w:r>
+      <w:r>
+        <w:t>En</w:t>
+      </w:r>
+      <w:r>
+        <w:t xml:space="preserve"> caso de ser aprobada, se continuará con las historias restantes para la actual fase de desarrollo.</w:t>
+      </w:r>
+      <w:r>
+        <w:t xml:space="preserve"> </w:t>
+      </w:r>
+      <w:r>
+        <w:t>E</w:t>
+      </w:r>
+      <w:r>
+        <w:t>sta práctica propiciará que el trabajo realizado por el desarrollador sea bajo las buenas prácticas de desarrollo</w:t>
       </w:r>
       <w:r>
         <w:t xml:space="preserve"> de software</w:t>
@@ -844,15 +876,7 @@
         </w:sdtContent>
       </w:sdt>
       <w:r>
-        <w:t xml:space="preserve"> y que se apeguen a los protocolos SPARQL y </w:t>
-      </w:r>
-      <w:proofErr w:type="spellStart"/>
-      <w:r>
-        <w:t>GeoSPARQL</w:t>
-      </w:r>
-      <w:proofErr w:type="spellEnd"/>
-      <w:r>
-        <w:t>.</w:t>
+        <w:t xml:space="preserve"> y que se apeguen a los protocolos SPARQL y GeoSPARQL.</w:t>
       </w:r>
     </w:p>
     <w:p>
@@ -867,7 +891,6 @@
       <w:r>
         <w:t xml:space="preserve">Cuando los </w:t>
       </w:r>
-      <w:proofErr w:type="spellStart"/>
       <w:r>
         <w:rPr>
           <w:i/>
@@ -875,7 +898,6 @@
         </w:rPr>
         <w:t>testers</w:t>
       </w:r>
-      <w:proofErr w:type="spellEnd"/>
       <w:r>
         <w:t xml:space="preserve"> estén de acuerdo </w:t>
       </w:r>
@@ -889,15 +911,13 @@
         <w:t>i</w:t>
       </w:r>
       <w:r>
-        <w:t xml:space="preserve">ento correcto de todas las pruebas unitarias realizadas en la fase del proyecto presente, éstas se implementarán en el código fuente de Apache </w:t>
-      </w:r>
-      <w:proofErr w:type="spellStart"/>
-      <w:r>
-        <w:t>Marmotta</w:t>
-      </w:r>
-      <w:proofErr w:type="spellEnd"/>
-      <w:r>
-        <w:t>.</w:t>
+        <w:t>ento correcto de todas las pruebas unitarias realizadas en la fase del proyect</w:t>
+      </w:r>
+      <w:r>
+        <w:t>o</w:t>
+      </w:r>
+      <w:r>
+        <w:t>, éstas se implementarán en el código fuente de Apache Marmotta.</w:t>
       </w:r>
     </w:p>
     <w:p>
@@ -923,15 +943,46 @@
         <w:jc w:val="both"/>
       </w:pPr>
       <w:r>
-        <w:t xml:space="preserve">Esta parte será apoyada por los desarrolladores de </w:t>
-      </w:r>
-      <w:proofErr w:type="spellStart"/>
-      <w:r>
-        <w:t>Marmotta</w:t>
-      </w:r>
-      <w:proofErr w:type="spellEnd"/>
-      <w:r>
-        <w:t xml:space="preserve"> ya que ellos, al tener mayor experiencia, podrán desempeñar pruebas exhaustivas de las pruebas unitarias enviadas por el desarrollador para garantizar que la corrección e implementación se harán de manera correcta.</w:t>
+        <w:t>En e</w:t>
+      </w:r>
+      <w:r>
+        <w:t xml:space="preserve">sta </w:t>
+      </w:r>
+      <w:r>
+        <w:t xml:space="preserve">etapa se contará con el apoyo de </w:t>
+      </w:r>
+      <w:r>
+        <w:t>los desarrolladores de Marmotta</w:t>
+      </w:r>
+      <w:r>
+        <w:t>,</w:t>
+      </w:r>
+      <w:r>
+        <w:t xml:space="preserve"> ya que ellos al tener mayor experiencia, podrán </w:t>
+      </w:r>
+      <w:r>
+        <w:t xml:space="preserve">verificar exhaustivamente </w:t>
+      </w:r>
+      <w:r>
+        <w:t xml:space="preserve">las pruebas unitarias enviadas por el desarrollador para garantizar que la corrección </w:t>
+      </w:r>
+      <w:r>
+        <w:t xml:space="preserve">y la </w:t>
+      </w:r>
+      <w:r>
+        <w:t xml:space="preserve">implementación </w:t>
+      </w:r>
+      <w:r>
+        <w:t xml:space="preserve">de las mismas </w:t>
+      </w:r>
+      <w:r>
+        <w:t xml:space="preserve">se </w:t>
+      </w:r>
+      <w:r>
+        <w:t xml:space="preserve">hicieron </w:t>
+      </w:r>
+      <w:r>
+        <w:t>de manera correcta.</w:t>
       </w:r>
     </w:p>
     <w:p>
@@ -947,7 +998,6 @@
         <w:lastRenderedPageBreak/>
         <w:t xml:space="preserve">Los </w:t>
       </w:r>
-      <w:proofErr w:type="spellStart"/>
       <w:r>
         <w:rPr>
           <w:i/>
@@ -955,23 +1005,14 @@
         </w:rPr>
         <w:t>testers</w:t>
       </w:r>
-      <w:proofErr w:type="spellEnd"/>
-      <w:r>
-        <w:t xml:space="preserve"> se basarán completamente en los requerimientos del cliente (SPARQL 1.1, </w:t>
-      </w:r>
-      <w:proofErr w:type="spellStart"/>
-      <w:r>
-        <w:t>GeoSPARQL</w:t>
-      </w:r>
-      <w:proofErr w:type="spellEnd"/>
-      <w:r>
-        <w:t xml:space="preserve"> y el proto</w:t>
+      <w:r>
+        <w:t xml:space="preserve"> se basarán completamente en los requerimientos del cliente (SPARQL 1.1, GeoSPARQL y el proto</w:t>
       </w:r>
       <w:r>
         <w:t>co</w:t>
       </w:r>
       <w:r>
-        <w:t>lo entregado en metodología de la investigación) para contextualizar las pruebas que ellos llevarán a cabo.</w:t>
+        <w:t>lo entregado en metodología de la investigación) para contextualizar las pruebas que llevarán a cabo.</w:t>
       </w:r>
     </w:p>
     <w:p>
@@ -984,24 +1025,29 @@
         <w:jc w:val="both"/>
       </w:pPr>
       <w:r>
-        <w:t>Por cada prueba unitaria que ellos reciban, la evaluarán para evaluarla y comunicar sus opiniones, correcciones o aprobaciones. Esto determinará si el desarrollador debe de cambiar o corregir la prueba unitaria, o en dado caso, avanzar a la siguiente.</w:t>
-      </w:r>
-    </w:p>
-    <w:p>
-      <w:pPr>
-        <w:jc w:val="both"/>
-      </w:pPr>
+        <w:t>C</w:t>
+      </w:r>
+      <w:r>
+        <w:t>ada prueba unitaria que ellos reciban, la evaluarán para comunicar sus opiniones, correcciones o aprobaciones. Esto determinará si el desarrollador debe de cambiar o corregir la prueba unitaria, o en dado caso, avanzar a la siguiente.</w:t>
+      </w:r>
+    </w:p>
+    <w:p>
+      <w:pPr>
+        <w:jc w:val="both"/>
+      </w:pPr>
+    </w:p>
+    <w:p>
+      <w:pPr>
+        <w:jc w:val="both"/>
+      </w:pPr>
+      <w:r>
+        <w:t>Cada</w:t>
+      </w:r>
       <w:bookmarkStart w:id="0" w:name="_GoBack"/>
       <w:bookmarkEnd w:id="0"/>
-    </w:p>
-    <w:p>
-      <w:pPr>
-        <w:jc w:val="both"/>
-      </w:pPr>
-      <w:r>
-        <w:t xml:space="preserve">Por cada vez que se finalicen las historias en cada fase del proyecto, el mánager y la </w:t>
-      </w:r>
-      <w:proofErr w:type="spellStart"/>
+      <w:r>
+        <w:t xml:space="preserve"> vez que se finalicen las historias en cada fase del proyecto, el mánager y la </w:t>
+      </w:r>
       <w:r>
         <w:rPr>
           <w:i/>
@@ -1009,7 +1055,6 @@
         </w:rPr>
         <w:t>couch</w:t>
       </w:r>
-      <w:proofErr w:type="spellEnd"/>
       <w:r>
         <w:t xml:space="preserve"> serán los encargados de decidir si </w:t>
       </w:r>
@@ -2466,7 +2511,7 @@
 </file>
 
 <file path=customXml/itemProps1.xml><?xml version="1.0" encoding="utf-8"?>
-<ds:datastoreItem xmlns:ds="http://schemas.openxmlformats.org/officeDocument/2006/customXml" ds:itemID="{0B2A55AF-5C0F-4251-BE97-225B1A2877A8}">
+<ds:datastoreItem xmlns:ds="http://schemas.openxmlformats.org/officeDocument/2006/customXml" ds:itemID="{97DCE071-8B36-46C3-A26C-BB538D94D2D7}">
   <ds:schemaRefs>
     <ds:schemaRef ds:uri="http://schemas.openxmlformats.org/officeDocument/2006/bibliography"/>
   </ds:schemaRefs>
